--- a/Opis baze.docx
+++ b/Opis baze.docx
@@ -3,6 +3,33 @@
 <w:document xmlns:wpc="http://schemas.microsoft.com/office/word/2010/wordprocessingCanvas" xmlns:cx="http://schemas.microsoft.com/office/drawing/2014/chartex" xmlns:cx1="http://schemas.microsoft.com/office/drawing/2015/9/8/chartex" xmlns:cx2="http://schemas.microsoft.com/office/drawing/2015/10/21/chartex" xmlns:cx3="http://schemas.microsoft.com/office/drawing/2016/5/9/chartex" xmlns:cx4="http://schemas.microsoft.com/office/drawing/2016/5/10/chartex" xmlns:cx5="http://schemas.microsoft.com/office/drawing/2016/5/11/chartex" xmlns:cx6="http://schemas.microsoft.com/office/drawing/2016/5/12/chartex" xmlns:cx7="http://schemas.microsoft.com/office/drawing/2016/5/13/chartex" xmlns:cx8="http://schemas.microsoft.com/office/drawing/2016/5/14/chartex" xmlns:mc="http://schemas.openxmlformats.org/markup-compatibility/2006" xmlns:aink="http://schemas.microsoft.com/office/drawing/2016/ink" xmlns:am3d="http://schemas.microsoft.com/office/drawing/2017/model3d" xmlns:o="urn:schemas-microsoft-com:office:office" xmlns:r="http://schemas.openxmlformats.org/officeDocument/2006/relationships" xmlns:m="http://schemas.openxmlformats.org/officeDocument/2006/math" xmlns:v="urn:schemas-microsoft-com:vml" xmlns:wp14="http://schemas.microsoft.com/office/word/2010/wordprocessingDrawing" xmlns:wp="http://schemas.openxmlformats.org/drawingml/2006/wordprocessingDrawing" xmlns:w10="urn:schemas-microsoft-com:office:word" xmlns:w="http://schemas.openxmlformats.org/wordprocessingml/2006/main" xmlns:w14="http://schemas.microsoft.com/office/word/2010/wordml" xmlns:w15="http://schemas.microsoft.com/office/word/2012/wordml" xmlns:w16cid="http://schemas.microsoft.com/office/word/2016/wordml/cid" xmlns:w16se="http://schemas.microsoft.com/office/word/2015/wordml/symex" xmlns:wpg="http://schemas.microsoft.com/office/word/2010/wordprocessingGroup" xmlns:wpi="http://schemas.microsoft.com/office/word/2010/wordprocessingInk" xmlns:wne="http://schemas.microsoft.com/office/word/2006/wordml" xmlns:wps="http://schemas.microsoft.com/office/word/2010/wordprocessingShape" mc:Ignorable="w14 w15 w16se w16cid wp14">
   <w:body>
     <w:p>
+      <w:pPr>
+        <w:jc w:val="center"/>
+      </w:pPr>
+      <w:proofErr w:type="spellStart"/>
+      <w:r>
+        <w:t>Projekat</w:t>
+      </w:r>
+      <w:proofErr w:type="spellEnd"/>
+      <w:r>
+        <w:t xml:space="preserve"> </w:t>
+      </w:r>
+      <w:proofErr w:type="spellStart"/>
+      <w:r>
+        <w:t>iz</w:t>
+      </w:r>
+      <w:proofErr w:type="spellEnd"/>
+      <w:r>
+        <w:t xml:space="preserve"> </w:t>
+      </w:r>
+      <w:proofErr w:type="spellStart"/>
+      <w:r>
+        <w:t>Projektovanja</w:t>
+      </w:r>
+      <w:proofErr w:type="spellEnd"/>
+      <w:r>
+        <w:t xml:space="preserve"> </w:t>
+      </w:r>
       <w:proofErr w:type="spellStart"/>
       <w:r>
         <w:t>Baza</w:t>
@@ -13,23 +40,22 @@
       </w:r>
       <w:proofErr w:type="spellStart"/>
       <w:r>
-        <w:t>opisuje</w:t>
-      </w:r>
-      <w:proofErr w:type="spellEnd"/>
-      <w:r>
-        <w:t xml:space="preserve"> </w:t>
-      </w:r>
-      <w:proofErr w:type="spellStart"/>
-      <w:r>
-        <w:t>polaganje</w:t>
-      </w:r>
-      <w:proofErr w:type="spellEnd"/>
-      <w:r>
-        <w:t xml:space="preserve"> </w:t>
-      </w:r>
-      <w:proofErr w:type="spellStart"/>
-      <w:r>
-        <w:t>prijemnog</w:t>
+        <w:t>Podataka</w:t>
+      </w:r>
+      <w:proofErr w:type="spellEnd"/>
+    </w:p>
+    <w:p>
+      <w:pPr>
+        <w:jc w:val="center"/>
+      </w:pPr>
+    </w:p>
+    <w:p>
+      <w:pPr>
+        <w:jc w:val="center"/>
+      </w:pPr>
+      <w:proofErr w:type="spellStart"/>
+      <w:r>
+        <w:t>Prijemni</w:t>
       </w:r>
       <w:proofErr w:type="spellEnd"/>
       <w:r>
@@ -45,138 +71,191 @@
       </w:r>
       <w:proofErr w:type="spellStart"/>
       <w:r>
-        <w:t>školi</w:t>
-      </w:r>
-      <w:proofErr w:type="spellEnd"/>
-      <w:r>
-        <w:t xml:space="preserve"> </w:t>
-      </w:r>
-      <w:proofErr w:type="spellStart"/>
-      <w:proofErr w:type="gramStart"/>
-      <w:r>
-        <w:t>programiranja</w:t>
-      </w:r>
-      <w:proofErr w:type="spellEnd"/>
-      <w:r>
-        <w:t>(</w:t>
-      </w:r>
-      <w:proofErr w:type="spellStart"/>
-      <w:proofErr w:type="gramEnd"/>
-      <w:r>
-        <w:t>Id_polaganja</w:t>
-      </w:r>
-      <w:proofErr w:type="spellEnd"/>
-      <w:r>
-        <w:t>, Datum</w:t>
-      </w:r>
-      <w:r>
-        <w:t>)</w:t>
-      </w:r>
-      <w:r>
-        <w:t xml:space="preserve"> </w:t>
-      </w:r>
-      <w:proofErr w:type="spellStart"/>
-      <w:r>
-        <w:t>i</w:t>
-      </w:r>
-      <w:proofErr w:type="spellEnd"/>
-      <w:r>
-        <w:t xml:space="preserve"> </w:t>
-      </w:r>
-      <w:proofErr w:type="spellStart"/>
-      <w:r>
-        <w:t>potom</w:t>
-      </w:r>
-      <w:proofErr w:type="spellEnd"/>
-      <w:r>
-        <w:t xml:space="preserve"> </w:t>
-      </w:r>
-      <w:proofErr w:type="spellStart"/>
-      <w:r>
-        <w:t>rangiranje</w:t>
-      </w:r>
-      <w:proofErr w:type="spellEnd"/>
-      <w:r>
-        <w:t xml:space="preserve"> </w:t>
-      </w:r>
-      <w:proofErr w:type="spellStart"/>
-      <w:r>
-        <w:t>učenika</w:t>
-      </w:r>
-      <w:proofErr w:type="spellEnd"/>
-      <w:r>
-        <w:t xml:space="preserve"> u </w:t>
-      </w:r>
-      <w:proofErr w:type="spellStart"/>
-      <w:r>
-        <w:t>zavisnosti</w:t>
-      </w:r>
-      <w:proofErr w:type="spellEnd"/>
-      <w:r>
-        <w:t xml:space="preserve"> </w:t>
-      </w:r>
-      <w:proofErr w:type="spellStart"/>
-      <w:r>
-        <w:t>od</w:t>
-      </w:r>
-      <w:proofErr w:type="spellEnd"/>
-      <w:r>
-        <w:t xml:space="preserve"> </w:t>
-      </w:r>
-      <w:proofErr w:type="spellStart"/>
-      <w:r>
-        <w:t>postignutog</w:t>
-      </w:r>
-      <w:proofErr w:type="spellEnd"/>
-      <w:r>
-        <w:t xml:space="preserve"> </w:t>
-      </w:r>
-      <w:proofErr w:type="spellStart"/>
-      <w:r>
-        <w:t>broja</w:t>
-      </w:r>
-      <w:proofErr w:type="spellEnd"/>
-      <w:r>
-        <w:t xml:space="preserve"> </w:t>
-      </w:r>
-      <w:proofErr w:type="spellStart"/>
-      <w:r>
-        <w:t>poena</w:t>
-      </w:r>
-      <w:proofErr w:type="spellEnd"/>
-      <w:r>
-        <w:t xml:space="preserve">. </w:t>
-      </w:r>
-      <w:proofErr w:type="spellStart"/>
-      <w:r>
-        <w:t>Polaganje</w:t>
-      </w:r>
-      <w:proofErr w:type="spellEnd"/>
-      <w:r>
-        <w:t xml:space="preserve"> se </w:t>
-      </w:r>
-      <w:proofErr w:type="spellStart"/>
-      <w:r>
-        <w:t>održava</w:t>
-      </w:r>
-      <w:proofErr w:type="spellEnd"/>
-      <w:r>
-        <w:t xml:space="preserve"> u </w:t>
-      </w:r>
-      <w:proofErr w:type="spellStart"/>
-      <w:r>
-        <w:t>školi</w:t>
-      </w:r>
-      <w:proofErr w:type="spellEnd"/>
-      <w:r>
-        <w:t>(</w:t>
-      </w:r>
-      <w:proofErr w:type="spellStart"/>
-      <w:r>
-        <w:t>ptt</w:t>
+        <w:t>skoli</w:t>
+      </w:r>
+      <w:proofErr w:type="spellEnd"/>
+      <w:r>
+        <w:t xml:space="preserve"> programiranja</w:t>
       </w:r>
       <w:bookmarkStart w:id="0" w:name="_GoBack"/>
       <w:bookmarkEnd w:id="0"/>
+    </w:p>
+    <w:p/>
+    <w:p>
+      <w:proofErr w:type="spellStart"/>
+      <w:r>
+        <w:t>Baza</w:t>
+      </w:r>
+      <w:proofErr w:type="spellEnd"/>
+      <w:r>
+        <w:t xml:space="preserve"> </w:t>
+      </w:r>
+      <w:proofErr w:type="spellStart"/>
+      <w:r>
+        <w:t>opisuje</w:t>
+      </w:r>
+      <w:proofErr w:type="spellEnd"/>
+      <w:r>
+        <w:t xml:space="preserve"> </w:t>
+      </w:r>
+      <w:proofErr w:type="spellStart"/>
+      <w:r>
+        <w:t>polaganje</w:t>
+      </w:r>
+      <w:proofErr w:type="spellEnd"/>
+      <w:r>
+        <w:t xml:space="preserve"> </w:t>
+      </w:r>
+      <w:proofErr w:type="spellStart"/>
+      <w:r>
+        <w:t>prijemnog</w:t>
+      </w:r>
+      <w:proofErr w:type="spellEnd"/>
+      <w:r>
+        <w:t xml:space="preserve"> u </w:t>
+      </w:r>
+      <w:proofErr w:type="spellStart"/>
+      <w:r>
+        <w:t>privatnoj</w:t>
+      </w:r>
+      <w:proofErr w:type="spellEnd"/>
+      <w:r>
+        <w:t xml:space="preserve"> </w:t>
+      </w:r>
+      <w:proofErr w:type="spellStart"/>
+      <w:r>
+        <w:t>školi</w:t>
+      </w:r>
+      <w:proofErr w:type="spellEnd"/>
+      <w:r>
+        <w:t xml:space="preserve"> </w:t>
+      </w:r>
+      <w:proofErr w:type="spellStart"/>
+      <w:proofErr w:type="gramStart"/>
+      <w:r>
+        <w:t>programiranja</w:t>
+      </w:r>
+      <w:proofErr w:type="spellEnd"/>
+      <w:r>
+        <w:t>(</w:t>
+      </w:r>
+      <w:proofErr w:type="spellStart"/>
+      <w:proofErr w:type="gramEnd"/>
+      <w:r>
+        <w:t>Id_polaganja</w:t>
+      </w:r>
+      <w:proofErr w:type="spellEnd"/>
+      <w:r>
+        <w:t>, Datum</w:t>
+      </w:r>
+      <w:r>
+        <w:t>)</w:t>
+      </w:r>
+      <w:r>
+        <w:t xml:space="preserve"> </w:t>
+      </w:r>
+      <w:proofErr w:type="spellStart"/>
+      <w:r>
+        <w:t>i</w:t>
+      </w:r>
+      <w:proofErr w:type="spellEnd"/>
+      <w:r>
+        <w:t xml:space="preserve"> </w:t>
+      </w:r>
+      <w:proofErr w:type="spellStart"/>
+      <w:r>
+        <w:t>potom</w:t>
+      </w:r>
+      <w:proofErr w:type="spellEnd"/>
+      <w:r>
+        <w:t xml:space="preserve"> </w:t>
+      </w:r>
+      <w:proofErr w:type="spellStart"/>
+      <w:r>
+        <w:t>rangiranje</w:t>
+      </w:r>
+      <w:proofErr w:type="spellEnd"/>
+      <w:r>
+        <w:t xml:space="preserve"> </w:t>
+      </w:r>
+      <w:proofErr w:type="spellStart"/>
+      <w:r>
+        <w:t>učenika</w:t>
+      </w:r>
+      <w:proofErr w:type="spellEnd"/>
+      <w:r>
+        <w:t xml:space="preserve"> u </w:t>
+      </w:r>
+      <w:proofErr w:type="spellStart"/>
+      <w:r>
+        <w:t>zavisnosti</w:t>
+      </w:r>
+      <w:proofErr w:type="spellEnd"/>
+      <w:r>
+        <w:t xml:space="preserve"> </w:t>
+      </w:r>
+      <w:proofErr w:type="spellStart"/>
+      <w:r>
+        <w:t>od</w:t>
+      </w:r>
+      <w:proofErr w:type="spellEnd"/>
+      <w:r>
+        <w:t xml:space="preserve"> </w:t>
+      </w:r>
+      <w:proofErr w:type="spellStart"/>
+      <w:r>
+        <w:t>postignutog</w:t>
+      </w:r>
+      <w:proofErr w:type="spellEnd"/>
+      <w:r>
+        <w:t xml:space="preserve"> </w:t>
+      </w:r>
+      <w:proofErr w:type="spellStart"/>
+      <w:r>
+        <w:t>broja</w:t>
+      </w:r>
+      <w:proofErr w:type="spellEnd"/>
+      <w:r>
+        <w:t xml:space="preserve"> </w:t>
+      </w:r>
+      <w:proofErr w:type="spellStart"/>
+      <w:r>
+        <w:t>poena</w:t>
+      </w:r>
+      <w:proofErr w:type="spellEnd"/>
+      <w:r>
+        <w:t xml:space="preserve">. </w:t>
+      </w:r>
+      <w:proofErr w:type="spellStart"/>
+      <w:r>
+        <w:t>Polaganje</w:t>
+      </w:r>
+      <w:proofErr w:type="spellEnd"/>
+      <w:r>
+        <w:t xml:space="preserve"> se </w:t>
+      </w:r>
+      <w:proofErr w:type="spellStart"/>
+      <w:r>
+        <w:t>održava</w:t>
+      </w:r>
+      <w:proofErr w:type="spellEnd"/>
+      <w:r>
+        <w:t xml:space="preserve"> u </w:t>
+      </w:r>
+      <w:proofErr w:type="spellStart"/>
+      <w:proofErr w:type="gramStart"/>
+      <w:r>
+        <w:t>školi</w:t>
+      </w:r>
+      <w:proofErr w:type="spellEnd"/>
+      <w:r>
+        <w:t>(</w:t>
+      </w:r>
+      <w:proofErr w:type="spellStart"/>
+      <w:proofErr w:type="gramEnd"/>
+      <w:r>
+        <w:t>ptt</w:t>
+      </w:r>
       <w:proofErr w:type="spellEnd"/>
       <w:r>
         <w:t xml:space="preserve">, </w:t>
@@ -309,7 +388,7 @@
       </w:r>
       <w:proofErr w:type="spellStart"/>
       <w:r>
-        <w:t>učesnike</w:t>
+        <w:t>učenike</w:t>
       </w:r>
       <w:proofErr w:type="spellEnd"/>
       <w:r>
@@ -317,7 +396,7 @@
       </w:r>
       <w:proofErr w:type="spellStart"/>
       <w:r>
-        <w:t>id_učesnika</w:t>
+        <w:t>id_učenika</w:t>
       </w:r>
       <w:proofErr w:type="spellEnd"/>
       <w:r>
@@ -720,6 +799,9 @@
       <w:r>
         <w:t>raspoređen</w:t>
       </w:r>
+      <w:r>
+        <w:t>o</w:t>
+      </w:r>
       <w:proofErr w:type="spellEnd"/>
       <w:r>
         <w:t xml:space="preserve"> </w:t>
@@ -734,56 +816,204 @@
       </w:r>
       <w:proofErr w:type="spellStart"/>
       <w:r>
+        <w:t>više</w:t>
+      </w:r>
+      <w:proofErr w:type="spellEnd"/>
+      <w:r>
+        <w:t xml:space="preserve"> </w:t>
+      </w:r>
+      <w:proofErr w:type="spellStart"/>
+      <w:r>
+        <w:t>dežurni</w:t>
+      </w:r>
+      <w:r>
+        <w:t>h</w:t>
+      </w:r>
+      <w:proofErr w:type="spellEnd"/>
+      <w:r>
+        <w:t xml:space="preserve"> </w:t>
+      </w:r>
+      <w:proofErr w:type="spellStart"/>
+      <w:proofErr w:type="gramStart"/>
+      <w:r>
+        <w:t>nastavnik</w:t>
+      </w:r>
+      <w:r>
+        <w:t>a</w:t>
+      </w:r>
+      <w:proofErr w:type="spellEnd"/>
+      <w:r>
+        <w:t>(</w:t>
+      </w:r>
+      <w:proofErr w:type="spellStart"/>
+      <w:proofErr w:type="gramEnd"/>
+      <w:r>
+        <w:t>Id_nastavnika</w:t>
+      </w:r>
+      <w:proofErr w:type="spellEnd"/>
+      <w:r>
+        <w:t xml:space="preserve">, </w:t>
+      </w:r>
+      <w:proofErr w:type="spellStart"/>
+      <w:r>
+        <w:t>Ime</w:t>
+      </w:r>
+      <w:proofErr w:type="spellEnd"/>
+      <w:r>
+        <w:t xml:space="preserve">, </w:t>
+      </w:r>
+      <w:proofErr w:type="spellStart"/>
+      <w:r>
+        <w:t>Prezime</w:t>
+      </w:r>
+      <w:proofErr w:type="spellEnd"/>
+      <w:r>
+        <w:t>)</w:t>
+      </w:r>
+      <w:r>
+        <w:t xml:space="preserve">, </w:t>
+      </w:r>
+      <w:proofErr w:type="spellStart"/>
+      <w:r>
+        <w:t>tj</w:t>
+      </w:r>
+      <w:proofErr w:type="spellEnd"/>
+      <w:r>
+        <w:t xml:space="preserve"> </w:t>
+      </w:r>
+      <w:proofErr w:type="spellStart"/>
+      <w:r>
+        <w:t>barem</w:t>
+      </w:r>
+      <w:proofErr w:type="spellEnd"/>
+      <w:r>
+        <w:t xml:space="preserve"> </w:t>
+      </w:r>
+      <w:proofErr w:type="spellStart"/>
+      <w:r>
+        <w:t>dva</w:t>
+      </w:r>
+      <w:proofErr w:type="spellEnd"/>
+      <w:r>
+        <w:t>.</w:t>
+      </w:r>
+      <w:r>
+        <w:t xml:space="preserve"> </w:t>
+      </w:r>
+      <w:proofErr w:type="spellStart"/>
+      <w:r>
+        <w:t>Dežurni</w:t>
+      </w:r>
+      <w:proofErr w:type="spellEnd"/>
+      <w:r>
+        <w:t xml:space="preserve"> </w:t>
+      </w:r>
+      <w:proofErr w:type="spellStart"/>
+      <w:r>
+        <w:t>nastavnik</w:t>
+      </w:r>
+      <w:proofErr w:type="spellEnd"/>
+      <w:r>
+        <w:t xml:space="preserve"> </w:t>
+      </w:r>
+      <w:proofErr w:type="spellStart"/>
+      <w:r>
+        <w:t>može</w:t>
+      </w:r>
+      <w:proofErr w:type="spellEnd"/>
+      <w:r>
+        <w:t xml:space="preserve"> da </w:t>
+      </w:r>
+      <w:proofErr w:type="spellStart"/>
+      <w:r>
+        <w:t>dežura</w:t>
+      </w:r>
+      <w:proofErr w:type="spellEnd"/>
+      <w:r>
+        <w:t xml:space="preserve"> u </w:t>
+      </w:r>
+      <w:proofErr w:type="spellStart"/>
+      <w:r>
+        <w:t>više</w:t>
+      </w:r>
+      <w:proofErr w:type="spellEnd"/>
+      <w:r>
+        <w:t xml:space="preserve"> </w:t>
+      </w:r>
+      <w:proofErr w:type="spellStart"/>
+      <w:r>
+        <w:t>grupa</w:t>
+      </w:r>
+      <w:proofErr w:type="spellEnd"/>
+      <w:r>
+        <w:t xml:space="preserve">, </w:t>
+      </w:r>
+      <w:proofErr w:type="spellStart"/>
+      <w:r>
+        <w:t>ali</w:t>
+      </w:r>
+      <w:proofErr w:type="spellEnd"/>
+      <w:r>
+        <w:t xml:space="preserve"> </w:t>
+      </w:r>
+      <w:proofErr w:type="spellStart"/>
+      <w:r>
+        <w:t>samo</w:t>
+      </w:r>
+      <w:proofErr w:type="spellEnd"/>
+      <w:r>
+        <w:t xml:space="preserve"> </w:t>
+      </w:r>
+      <w:proofErr w:type="spellStart"/>
+      <w:r>
+        <w:t>ako</w:t>
+      </w:r>
+      <w:proofErr w:type="spellEnd"/>
+      <w:r>
+        <w:t xml:space="preserve"> </w:t>
+      </w:r>
+      <w:proofErr w:type="spellStart"/>
+      <w:r>
+        <w:t>su</w:t>
+      </w:r>
+      <w:proofErr w:type="spellEnd"/>
+      <w:r>
+        <w:t xml:space="preserve"> termini </w:t>
+      </w:r>
+      <w:proofErr w:type="spellStart"/>
+      <w:r>
+        <w:t>tih</w:t>
+      </w:r>
+      <w:proofErr w:type="spellEnd"/>
+      <w:r>
+        <w:t xml:space="preserve"> </w:t>
+      </w:r>
+      <w:proofErr w:type="spellStart"/>
+      <w:r>
+        <w:t>grupa</w:t>
+      </w:r>
+      <w:proofErr w:type="spellEnd"/>
+      <w:r>
+        <w:t xml:space="preserve"> </w:t>
+      </w:r>
+      <w:proofErr w:type="spellStart"/>
+      <w:r>
         <w:t>jedan</w:t>
       </w:r>
       <w:proofErr w:type="spellEnd"/>
       <w:r>
-        <w:t xml:space="preserve"> </w:t>
-      </w:r>
-      <w:proofErr w:type="spellStart"/>
-      <w:r>
-        <w:t>dežurni</w:t>
-      </w:r>
-      <w:proofErr w:type="spellEnd"/>
-      <w:r>
-        <w:t xml:space="preserve"> </w:t>
-      </w:r>
-      <w:proofErr w:type="spellStart"/>
-      <w:proofErr w:type="gramStart"/>
-      <w:r>
-        <w:t>nastavnik</w:t>
-      </w:r>
-      <w:proofErr w:type="spellEnd"/>
-      <w:r>
-        <w:t>(</w:t>
-      </w:r>
-      <w:proofErr w:type="spellStart"/>
-      <w:proofErr w:type="gramEnd"/>
-      <w:r>
-        <w:t>Id_nastavnika</w:t>
-      </w:r>
-      <w:proofErr w:type="spellEnd"/>
-      <w:r>
-        <w:t xml:space="preserve">, </w:t>
-      </w:r>
-      <w:proofErr w:type="spellStart"/>
-      <w:r>
-        <w:t>Ime</w:t>
-      </w:r>
-      <w:proofErr w:type="spellEnd"/>
-      <w:r>
-        <w:t xml:space="preserve">, </w:t>
-      </w:r>
-      <w:proofErr w:type="spellStart"/>
-      <w:r>
-        <w:t>Prezime</w:t>
-      </w:r>
-      <w:proofErr w:type="spellEnd"/>
-      <w:r>
-        <w:t>)</w:t>
-      </w:r>
-      <w:r>
-        <w:t xml:space="preserve">. Po </w:t>
+        <w:t xml:space="preserve"> do </w:t>
+      </w:r>
+      <w:proofErr w:type="spellStart"/>
+      <w:r>
+        <w:t>drugog</w:t>
+      </w:r>
+      <w:proofErr w:type="spellEnd"/>
+      <w:r>
+        <w:t>.</w:t>
+      </w:r>
+      <w:r>
+        <w:t xml:space="preserve"> Po </w:t>
       </w:r>
       <w:proofErr w:type="spellStart"/>
       <w:r>
@@ -1397,17 +1627,48 @@
     <w:p>
       <w:pPr>
         <w:pStyle w:val="ListParagraph"/>
+      </w:pPr>
+    </w:p>
+    <w:p>
+      <w:proofErr w:type="spellStart"/>
+      <w:r>
+        <w:t>Agregirani</w:t>
+      </w:r>
+      <w:proofErr w:type="spellEnd"/>
+      <w:r>
+        <w:t xml:space="preserve"> </w:t>
+      </w:r>
+      <w:proofErr w:type="spellStart"/>
+      <w:r>
+        <w:t>entiteti</w:t>
+      </w:r>
+      <w:proofErr w:type="spellEnd"/>
+    </w:p>
+    <w:p>
+      <w:pPr>
+        <w:pStyle w:val="ListParagraph"/>
         <w:numPr>
           <w:ilvl w:val="0"/>
-          <w:numId w:val="2"/>
+          <w:numId w:val="5"/>
         </w:numPr>
       </w:pPr>
-      <w:r>
-        <w:t xml:space="preserve">Rang </w:t>
-      </w:r>
-      <w:proofErr w:type="spellStart"/>
-      <w:r>
-        <w:t>lista</w:t>
+      <w:proofErr w:type="spellStart"/>
+      <w:r>
+        <w:t>Polaže</w:t>
+      </w:r>
+      <w:proofErr w:type="spellEnd"/>
+    </w:p>
+    <w:p>
+      <w:pPr>
+        <w:pStyle w:val="ListParagraph"/>
+        <w:numPr>
+          <w:ilvl w:val="0"/>
+          <w:numId w:val="5"/>
+        </w:numPr>
+      </w:pPr>
+      <w:proofErr w:type="spellStart"/>
+      <w:r>
+        <w:t>Dežura_u_grupi</w:t>
       </w:r>
       <w:proofErr w:type="spellEnd"/>
     </w:p>
@@ -1491,6 +1752,31 @@
       <w:proofErr w:type="spellStart"/>
       <w:r>
         <w:t>liste</w:t>
+      </w:r>
+      <w:proofErr w:type="spellEnd"/>
+    </w:p>
+    <w:p>
+      <w:pPr>
+        <w:ind w:left="360"/>
+      </w:pPr>
+      <w:proofErr w:type="spellStart"/>
+      <w:r>
+        <w:lastRenderedPageBreak/>
+        <w:t>Pogledi</w:t>
+      </w:r>
+      <w:proofErr w:type="spellEnd"/>
+    </w:p>
+    <w:p>
+      <w:pPr>
+        <w:pStyle w:val="ListParagraph"/>
+        <w:numPr>
+          <w:ilvl w:val="0"/>
+          <w:numId w:val="8"/>
+        </w:numPr>
+      </w:pPr>
+      <w:proofErr w:type="spellStart"/>
+      <w:r>
+        <w:t>Rang_lista</w:t>
       </w:r>
       <w:proofErr w:type="spellEnd"/>
     </w:p>
@@ -1507,6 +1793,345 @@
 <file path=word/numbering.xml><?xml version="1.0" encoding="utf-8"?>
 <w:numbering xmlns:wpc="http://schemas.microsoft.com/office/word/2010/wordprocessingCanvas" xmlns:cx="http://schemas.microsoft.com/office/drawing/2014/chartex" xmlns:cx1="http://schemas.microsoft.com/office/drawing/2015/9/8/chartex" xmlns:cx2="http://schemas.microsoft.com/office/drawing/2015/10/21/chartex" xmlns:cx3="http://schemas.microsoft.com/office/drawing/2016/5/9/chartex" xmlns:cx4="http://schemas.microsoft.com/office/drawing/2016/5/10/chartex" xmlns:cx5="http://schemas.microsoft.com/office/drawing/2016/5/11/chartex" xmlns:cx6="http://schemas.microsoft.com/office/drawing/2016/5/12/chartex" xmlns:cx7="http://schemas.microsoft.com/office/drawing/2016/5/13/chartex" xmlns:cx8="http://schemas.microsoft.com/office/drawing/2016/5/14/chartex" xmlns:mc="http://schemas.openxmlformats.org/markup-compatibility/2006" xmlns:aink="http://schemas.microsoft.com/office/drawing/2016/ink" xmlns:am3d="http://schemas.microsoft.com/office/drawing/2017/model3d" xmlns:o="urn:schemas-microsoft-com:office:office" xmlns:r="http://schemas.openxmlformats.org/officeDocument/2006/relationships" xmlns:m="http://schemas.openxmlformats.org/officeDocument/2006/math" xmlns:v="urn:schemas-microsoft-com:vml" xmlns:wp14="http://schemas.microsoft.com/office/word/2010/wordprocessingDrawing" xmlns:wp="http://schemas.openxmlformats.org/drawingml/2006/wordprocessingDrawing" xmlns:w10="urn:schemas-microsoft-com:office:word" xmlns:w="http://schemas.openxmlformats.org/wordprocessingml/2006/main" xmlns:w14="http://schemas.microsoft.com/office/word/2010/wordml" xmlns:w15="http://schemas.microsoft.com/office/word/2012/wordml" xmlns:w16cid="http://schemas.microsoft.com/office/word/2016/wordml/cid" xmlns:w16se="http://schemas.microsoft.com/office/word/2015/wordml/symex" xmlns:wpg="http://schemas.microsoft.com/office/word/2010/wordprocessingGroup" xmlns:wpi="http://schemas.microsoft.com/office/word/2010/wordprocessingInk" xmlns:wne="http://schemas.microsoft.com/office/word/2006/wordml" xmlns:wps="http://schemas.microsoft.com/office/word/2010/wordprocessingShape" mc:Ignorable="w14 w15 w16se w16cid wp14">
   <w:abstractNum w:abstractNumId="0" w15:restartNumberingAfterBreak="0">
+    <w:nsid w:val="1546455A"/>
+    <w:multiLevelType w:val="hybridMultilevel"/>
+    <w:tmpl w:val="8A765FB0"/>
+    <w:lvl w:ilvl="0" w:tplc="04090001">
+      <w:start w:val="1"/>
+      <w:numFmt w:val="bullet"/>
+      <w:lvlText w:val=""/>
+      <w:lvlJc w:val="left"/>
+      <w:pPr>
+        <w:ind w:left="1080" w:hanging="360"/>
+      </w:pPr>
+      <w:rPr>
+        <w:rFonts w:ascii="Symbol" w:hAnsi="Symbol" w:hint="default"/>
+      </w:rPr>
+    </w:lvl>
+    <w:lvl w:ilvl="1" w:tplc="04090003" w:tentative="1">
+      <w:start w:val="1"/>
+      <w:numFmt w:val="bullet"/>
+      <w:lvlText w:val="o"/>
+      <w:lvlJc w:val="left"/>
+      <w:pPr>
+        <w:ind w:left="1800" w:hanging="360"/>
+      </w:pPr>
+      <w:rPr>
+        <w:rFonts w:ascii="Courier New" w:hAnsi="Courier New" w:cs="Courier New" w:hint="default"/>
+      </w:rPr>
+    </w:lvl>
+    <w:lvl w:ilvl="2" w:tplc="04090005" w:tentative="1">
+      <w:start w:val="1"/>
+      <w:numFmt w:val="bullet"/>
+      <w:lvlText w:val=""/>
+      <w:lvlJc w:val="left"/>
+      <w:pPr>
+        <w:ind w:left="2520" w:hanging="360"/>
+      </w:pPr>
+      <w:rPr>
+        <w:rFonts w:ascii="Wingdings" w:hAnsi="Wingdings" w:hint="default"/>
+      </w:rPr>
+    </w:lvl>
+    <w:lvl w:ilvl="3" w:tplc="04090001" w:tentative="1">
+      <w:start w:val="1"/>
+      <w:numFmt w:val="bullet"/>
+      <w:lvlText w:val=""/>
+      <w:lvlJc w:val="left"/>
+      <w:pPr>
+        <w:ind w:left="3240" w:hanging="360"/>
+      </w:pPr>
+      <w:rPr>
+        <w:rFonts w:ascii="Symbol" w:hAnsi="Symbol" w:hint="default"/>
+      </w:rPr>
+    </w:lvl>
+    <w:lvl w:ilvl="4" w:tplc="04090003" w:tentative="1">
+      <w:start w:val="1"/>
+      <w:numFmt w:val="bullet"/>
+      <w:lvlText w:val="o"/>
+      <w:lvlJc w:val="left"/>
+      <w:pPr>
+        <w:ind w:left="3960" w:hanging="360"/>
+      </w:pPr>
+      <w:rPr>
+        <w:rFonts w:ascii="Courier New" w:hAnsi="Courier New" w:cs="Courier New" w:hint="default"/>
+      </w:rPr>
+    </w:lvl>
+    <w:lvl w:ilvl="5" w:tplc="04090005" w:tentative="1">
+      <w:start w:val="1"/>
+      <w:numFmt w:val="bullet"/>
+      <w:lvlText w:val=""/>
+      <w:lvlJc w:val="left"/>
+      <w:pPr>
+        <w:ind w:left="4680" w:hanging="360"/>
+      </w:pPr>
+      <w:rPr>
+        <w:rFonts w:ascii="Wingdings" w:hAnsi="Wingdings" w:hint="default"/>
+      </w:rPr>
+    </w:lvl>
+    <w:lvl w:ilvl="6" w:tplc="04090001" w:tentative="1">
+      <w:start w:val="1"/>
+      <w:numFmt w:val="bullet"/>
+      <w:lvlText w:val=""/>
+      <w:lvlJc w:val="left"/>
+      <w:pPr>
+        <w:ind w:left="5400" w:hanging="360"/>
+      </w:pPr>
+      <w:rPr>
+        <w:rFonts w:ascii="Symbol" w:hAnsi="Symbol" w:hint="default"/>
+      </w:rPr>
+    </w:lvl>
+    <w:lvl w:ilvl="7" w:tplc="04090003" w:tentative="1">
+      <w:start w:val="1"/>
+      <w:numFmt w:val="bullet"/>
+      <w:lvlText w:val="o"/>
+      <w:lvlJc w:val="left"/>
+      <w:pPr>
+        <w:ind w:left="6120" w:hanging="360"/>
+      </w:pPr>
+      <w:rPr>
+        <w:rFonts w:ascii="Courier New" w:hAnsi="Courier New" w:cs="Courier New" w:hint="default"/>
+      </w:rPr>
+    </w:lvl>
+    <w:lvl w:ilvl="8" w:tplc="04090005" w:tentative="1">
+      <w:start w:val="1"/>
+      <w:numFmt w:val="bullet"/>
+      <w:lvlText w:val=""/>
+      <w:lvlJc w:val="left"/>
+      <w:pPr>
+        <w:ind w:left="6840" w:hanging="360"/>
+      </w:pPr>
+      <w:rPr>
+        <w:rFonts w:ascii="Wingdings" w:hAnsi="Wingdings" w:hint="default"/>
+      </w:rPr>
+    </w:lvl>
+  </w:abstractNum>
+  <w:abstractNum w:abstractNumId="1" w15:restartNumberingAfterBreak="0">
+    <w:nsid w:val="1647592B"/>
+    <w:multiLevelType w:val="hybridMultilevel"/>
+    <w:tmpl w:val="0D70DE72"/>
+    <w:lvl w:ilvl="0" w:tplc="04090001">
+      <w:start w:val="1"/>
+      <w:numFmt w:val="bullet"/>
+      <w:lvlText w:val=""/>
+      <w:lvlJc w:val="left"/>
+      <w:pPr>
+        <w:ind w:left="720" w:hanging="360"/>
+      </w:pPr>
+      <w:rPr>
+        <w:rFonts w:ascii="Symbol" w:hAnsi="Symbol" w:hint="default"/>
+      </w:rPr>
+    </w:lvl>
+    <w:lvl w:ilvl="1" w:tplc="04090003" w:tentative="1">
+      <w:start w:val="1"/>
+      <w:numFmt w:val="bullet"/>
+      <w:lvlText w:val="o"/>
+      <w:lvlJc w:val="left"/>
+      <w:pPr>
+        <w:ind w:left="1440" w:hanging="360"/>
+      </w:pPr>
+      <w:rPr>
+        <w:rFonts w:ascii="Courier New" w:hAnsi="Courier New" w:cs="Courier New" w:hint="default"/>
+      </w:rPr>
+    </w:lvl>
+    <w:lvl w:ilvl="2" w:tplc="04090005" w:tentative="1">
+      <w:start w:val="1"/>
+      <w:numFmt w:val="bullet"/>
+      <w:lvlText w:val=""/>
+      <w:lvlJc w:val="left"/>
+      <w:pPr>
+        <w:ind w:left="2160" w:hanging="360"/>
+      </w:pPr>
+      <w:rPr>
+        <w:rFonts w:ascii="Wingdings" w:hAnsi="Wingdings" w:hint="default"/>
+      </w:rPr>
+    </w:lvl>
+    <w:lvl w:ilvl="3" w:tplc="04090001" w:tentative="1">
+      <w:start w:val="1"/>
+      <w:numFmt w:val="bullet"/>
+      <w:lvlText w:val=""/>
+      <w:lvlJc w:val="left"/>
+      <w:pPr>
+        <w:ind w:left="2880" w:hanging="360"/>
+      </w:pPr>
+      <w:rPr>
+        <w:rFonts w:ascii="Symbol" w:hAnsi="Symbol" w:hint="default"/>
+      </w:rPr>
+    </w:lvl>
+    <w:lvl w:ilvl="4" w:tplc="04090003" w:tentative="1">
+      <w:start w:val="1"/>
+      <w:numFmt w:val="bullet"/>
+      <w:lvlText w:val="o"/>
+      <w:lvlJc w:val="left"/>
+      <w:pPr>
+        <w:ind w:left="3600" w:hanging="360"/>
+      </w:pPr>
+      <w:rPr>
+        <w:rFonts w:ascii="Courier New" w:hAnsi="Courier New" w:cs="Courier New" w:hint="default"/>
+      </w:rPr>
+    </w:lvl>
+    <w:lvl w:ilvl="5" w:tplc="04090005" w:tentative="1">
+      <w:start w:val="1"/>
+      <w:numFmt w:val="bullet"/>
+      <w:lvlText w:val=""/>
+      <w:lvlJc w:val="left"/>
+      <w:pPr>
+        <w:ind w:left="4320" w:hanging="360"/>
+      </w:pPr>
+      <w:rPr>
+        <w:rFonts w:ascii="Wingdings" w:hAnsi="Wingdings" w:hint="default"/>
+      </w:rPr>
+    </w:lvl>
+    <w:lvl w:ilvl="6" w:tplc="04090001" w:tentative="1">
+      <w:start w:val="1"/>
+      <w:numFmt w:val="bullet"/>
+      <w:lvlText w:val=""/>
+      <w:lvlJc w:val="left"/>
+      <w:pPr>
+        <w:ind w:left="5040" w:hanging="360"/>
+      </w:pPr>
+      <w:rPr>
+        <w:rFonts w:ascii="Symbol" w:hAnsi="Symbol" w:hint="default"/>
+      </w:rPr>
+    </w:lvl>
+    <w:lvl w:ilvl="7" w:tplc="04090003" w:tentative="1">
+      <w:start w:val="1"/>
+      <w:numFmt w:val="bullet"/>
+      <w:lvlText w:val="o"/>
+      <w:lvlJc w:val="left"/>
+      <w:pPr>
+        <w:ind w:left="5760" w:hanging="360"/>
+      </w:pPr>
+      <w:rPr>
+        <w:rFonts w:ascii="Courier New" w:hAnsi="Courier New" w:cs="Courier New" w:hint="default"/>
+      </w:rPr>
+    </w:lvl>
+    <w:lvl w:ilvl="8" w:tplc="04090005" w:tentative="1">
+      <w:start w:val="1"/>
+      <w:numFmt w:val="bullet"/>
+      <w:lvlText w:val=""/>
+      <w:lvlJc w:val="left"/>
+      <w:pPr>
+        <w:ind w:left="6480" w:hanging="360"/>
+      </w:pPr>
+      <w:rPr>
+        <w:rFonts w:ascii="Wingdings" w:hAnsi="Wingdings" w:hint="default"/>
+      </w:rPr>
+    </w:lvl>
+  </w:abstractNum>
+  <w:abstractNum w:abstractNumId="2" w15:restartNumberingAfterBreak="0">
+    <w:nsid w:val="211C676B"/>
+    <w:multiLevelType w:val="hybridMultilevel"/>
+    <w:tmpl w:val="69488B0A"/>
+    <w:lvl w:ilvl="0" w:tplc="04090001">
+      <w:start w:val="1"/>
+      <w:numFmt w:val="bullet"/>
+      <w:lvlText w:val=""/>
+      <w:lvlJc w:val="left"/>
+      <w:pPr>
+        <w:ind w:left="720" w:hanging="360"/>
+      </w:pPr>
+      <w:rPr>
+        <w:rFonts w:ascii="Symbol" w:hAnsi="Symbol" w:hint="default"/>
+      </w:rPr>
+    </w:lvl>
+    <w:lvl w:ilvl="1" w:tplc="04090003" w:tentative="1">
+      <w:start w:val="1"/>
+      <w:numFmt w:val="bullet"/>
+      <w:lvlText w:val="o"/>
+      <w:lvlJc w:val="left"/>
+      <w:pPr>
+        <w:ind w:left="1440" w:hanging="360"/>
+      </w:pPr>
+      <w:rPr>
+        <w:rFonts w:ascii="Courier New" w:hAnsi="Courier New" w:cs="Courier New" w:hint="default"/>
+      </w:rPr>
+    </w:lvl>
+    <w:lvl w:ilvl="2" w:tplc="04090005" w:tentative="1">
+      <w:start w:val="1"/>
+      <w:numFmt w:val="bullet"/>
+      <w:lvlText w:val=""/>
+      <w:lvlJc w:val="left"/>
+      <w:pPr>
+        <w:ind w:left="2160" w:hanging="360"/>
+      </w:pPr>
+      <w:rPr>
+        <w:rFonts w:ascii="Wingdings" w:hAnsi="Wingdings" w:hint="default"/>
+      </w:rPr>
+    </w:lvl>
+    <w:lvl w:ilvl="3" w:tplc="04090001" w:tentative="1">
+      <w:start w:val="1"/>
+      <w:numFmt w:val="bullet"/>
+      <w:lvlText w:val=""/>
+      <w:lvlJc w:val="left"/>
+      <w:pPr>
+        <w:ind w:left="2880" w:hanging="360"/>
+      </w:pPr>
+      <w:rPr>
+        <w:rFonts w:ascii="Symbol" w:hAnsi="Symbol" w:hint="default"/>
+      </w:rPr>
+    </w:lvl>
+    <w:lvl w:ilvl="4" w:tplc="04090003" w:tentative="1">
+      <w:start w:val="1"/>
+      <w:numFmt w:val="bullet"/>
+      <w:lvlText w:val="o"/>
+      <w:lvlJc w:val="left"/>
+      <w:pPr>
+        <w:ind w:left="3600" w:hanging="360"/>
+      </w:pPr>
+      <w:rPr>
+        <w:rFonts w:ascii="Courier New" w:hAnsi="Courier New" w:cs="Courier New" w:hint="default"/>
+      </w:rPr>
+    </w:lvl>
+    <w:lvl w:ilvl="5" w:tplc="04090005" w:tentative="1">
+      <w:start w:val="1"/>
+      <w:numFmt w:val="bullet"/>
+      <w:lvlText w:val=""/>
+      <w:lvlJc w:val="left"/>
+      <w:pPr>
+        <w:ind w:left="4320" w:hanging="360"/>
+      </w:pPr>
+      <w:rPr>
+        <w:rFonts w:ascii="Wingdings" w:hAnsi="Wingdings" w:hint="default"/>
+      </w:rPr>
+    </w:lvl>
+    <w:lvl w:ilvl="6" w:tplc="04090001" w:tentative="1">
+      <w:start w:val="1"/>
+      <w:numFmt w:val="bullet"/>
+      <w:lvlText w:val=""/>
+      <w:lvlJc w:val="left"/>
+      <w:pPr>
+        <w:ind w:left="5040" w:hanging="360"/>
+      </w:pPr>
+      <w:rPr>
+        <w:rFonts w:ascii="Symbol" w:hAnsi="Symbol" w:hint="default"/>
+      </w:rPr>
+    </w:lvl>
+    <w:lvl w:ilvl="7" w:tplc="04090003" w:tentative="1">
+      <w:start w:val="1"/>
+      <w:numFmt w:val="bullet"/>
+      <w:lvlText w:val="o"/>
+      <w:lvlJc w:val="left"/>
+      <w:pPr>
+        <w:ind w:left="5760" w:hanging="360"/>
+      </w:pPr>
+      <w:rPr>
+        <w:rFonts w:ascii="Courier New" w:hAnsi="Courier New" w:cs="Courier New" w:hint="default"/>
+      </w:rPr>
+    </w:lvl>
+    <w:lvl w:ilvl="8" w:tplc="04090005" w:tentative="1">
+      <w:start w:val="1"/>
+      <w:numFmt w:val="bullet"/>
+      <w:lvlText w:val=""/>
+      <w:lvlJc w:val="left"/>
+      <w:pPr>
+        <w:ind w:left="6480" w:hanging="360"/>
+      </w:pPr>
+      <w:rPr>
+        <w:rFonts w:ascii="Wingdings" w:hAnsi="Wingdings" w:hint="default"/>
+      </w:rPr>
+    </w:lvl>
+  </w:abstractNum>
+  <w:abstractNum w:abstractNumId="3" w15:restartNumberingAfterBreak="0">
     <w:nsid w:val="29C70155"/>
     <w:multiLevelType w:val="hybridMultilevel"/>
     <w:tmpl w:val="9E628024"/>
@@ -1619,7 +2244,7 @@
       </w:rPr>
     </w:lvl>
   </w:abstractNum>
-  <w:abstractNum w:abstractNumId="1" w15:restartNumberingAfterBreak="0">
+  <w:abstractNum w:abstractNumId="4" w15:restartNumberingAfterBreak="0">
     <w:nsid w:val="2CFE3E48"/>
     <w:multiLevelType w:val="hybridMultilevel"/>
     <w:tmpl w:val="2D043AFC"/>
@@ -1732,7 +2357,7 @@
       </w:rPr>
     </w:lvl>
   </w:abstractNum>
-  <w:abstractNum w:abstractNumId="2" w15:restartNumberingAfterBreak="0">
+  <w:abstractNum w:abstractNumId="5" w15:restartNumberingAfterBreak="0">
     <w:nsid w:val="393A2F85"/>
     <w:multiLevelType w:val="hybridMultilevel"/>
     <w:tmpl w:val="98927F6C"/>
@@ -1845,7 +2470,120 @@
       </w:rPr>
     </w:lvl>
   </w:abstractNum>
-  <w:abstractNum w:abstractNumId="3" w15:restartNumberingAfterBreak="0">
+  <w:abstractNum w:abstractNumId="6" w15:restartNumberingAfterBreak="0">
+    <w:nsid w:val="4B6C2083"/>
+    <w:multiLevelType w:val="hybridMultilevel"/>
+    <w:tmpl w:val="FF003B04"/>
+    <w:lvl w:ilvl="0" w:tplc="04090001">
+      <w:start w:val="1"/>
+      <w:numFmt w:val="bullet"/>
+      <w:lvlText w:val=""/>
+      <w:lvlJc w:val="left"/>
+      <w:pPr>
+        <w:ind w:left="1080" w:hanging="360"/>
+      </w:pPr>
+      <w:rPr>
+        <w:rFonts w:ascii="Symbol" w:hAnsi="Symbol" w:hint="default"/>
+      </w:rPr>
+    </w:lvl>
+    <w:lvl w:ilvl="1" w:tplc="04090003" w:tentative="1">
+      <w:start w:val="1"/>
+      <w:numFmt w:val="bullet"/>
+      <w:lvlText w:val="o"/>
+      <w:lvlJc w:val="left"/>
+      <w:pPr>
+        <w:ind w:left="1800" w:hanging="360"/>
+      </w:pPr>
+      <w:rPr>
+        <w:rFonts w:ascii="Courier New" w:hAnsi="Courier New" w:cs="Courier New" w:hint="default"/>
+      </w:rPr>
+    </w:lvl>
+    <w:lvl w:ilvl="2" w:tplc="04090005" w:tentative="1">
+      <w:start w:val="1"/>
+      <w:numFmt w:val="bullet"/>
+      <w:lvlText w:val=""/>
+      <w:lvlJc w:val="left"/>
+      <w:pPr>
+        <w:ind w:left="2520" w:hanging="360"/>
+      </w:pPr>
+      <w:rPr>
+        <w:rFonts w:ascii="Wingdings" w:hAnsi="Wingdings" w:hint="default"/>
+      </w:rPr>
+    </w:lvl>
+    <w:lvl w:ilvl="3" w:tplc="04090001" w:tentative="1">
+      <w:start w:val="1"/>
+      <w:numFmt w:val="bullet"/>
+      <w:lvlText w:val=""/>
+      <w:lvlJc w:val="left"/>
+      <w:pPr>
+        <w:ind w:left="3240" w:hanging="360"/>
+      </w:pPr>
+      <w:rPr>
+        <w:rFonts w:ascii="Symbol" w:hAnsi="Symbol" w:hint="default"/>
+      </w:rPr>
+    </w:lvl>
+    <w:lvl w:ilvl="4" w:tplc="04090003" w:tentative="1">
+      <w:start w:val="1"/>
+      <w:numFmt w:val="bullet"/>
+      <w:lvlText w:val="o"/>
+      <w:lvlJc w:val="left"/>
+      <w:pPr>
+        <w:ind w:left="3960" w:hanging="360"/>
+      </w:pPr>
+      <w:rPr>
+        <w:rFonts w:ascii="Courier New" w:hAnsi="Courier New" w:cs="Courier New" w:hint="default"/>
+      </w:rPr>
+    </w:lvl>
+    <w:lvl w:ilvl="5" w:tplc="04090005" w:tentative="1">
+      <w:start w:val="1"/>
+      <w:numFmt w:val="bullet"/>
+      <w:lvlText w:val=""/>
+      <w:lvlJc w:val="left"/>
+      <w:pPr>
+        <w:ind w:left="4680" w:hanging="360"/>
+      </w:pPr>
+      <w:rPr>
+        <w:rFonts w:ascii="Wingdings" w:hAnsi="Wingdings" w:hint="default"/>
+      </w:rPr>
+    </w:lvl>
+    <w:lvl w:ilvl="6" w:tplc="04090001" w:tentative="1">
+      <w:start w:val="1"/>
+      <w:numFmt w:val="bullet"/>
+      <w:lvlText w:val=""/>
+      <w:lvlJc w:val="left"/>
+      <w:pPr>
+        <w:ind w:left="5400" w:hanging="360"/>
+      </w:pPr>
+      <w:rPr>
+        <w:rFonts w:ascii="Symbol" w:hAnsi="Symbol" w:hint="default"/>
+      </w:rPr>
+    </w:lvl>
+    <w:lvl w:ilvl="7" w:tplc="04090003" w:tentative="1">
+      <w:start w:val="1"/>
+      <w:numFmt w:val="bullet"/>
+      <w:lvlText w:val="o"/>
+      <w:lvlJc w:val="left"/>
+      <w:pPr>
+        <w:ind w:left="6120" w:hanging="360"/>
+      </w:pPr>
+      <w:rPr>
+        <w:rFonts w:ascii="Courier New" w:hAnsi="Courier New" w:cs="Courier New" w:hint="default"/>
+      </w:rPr>
+    </w:lvl>
+    <w:lvl w:ilvl="8" w:tplc="04090005" w:tentative="1">
+      <w:start w:val="1"/>
+      <w:numFmt w:val="bullet"/>
+      <w:lvlText w:val=""/>
+      <w:lvlJc w:val="left"/>
+      <w:pPr>
+        <w:ind w:left="6840" w:hanging="360"/>
+      </w:pPr>
+      <w:rPr>
+        <w:rFonts w:ascii="Wingdings" w:hAnsi="Wingdings" w:hint="default"/>
+      </w:rPr>
+    </w:lvl>
+  </w:abstractNum>
+  <w:abstractNum w:abstractNumId="7" w15:restartNumberingAfterBreak="0">
     <w:nsid w:val="65066891"/>
     <w:multiLevelType w:val="hybridMultilevel"/>
     <w:tmpl w:val="810ABF0A"/>
@@ -1959,16 +2697,28 @@
     </w:lvl>
   </w:abstractNum>
   <w:num w:numId="1">
-    <w:abstractNumId w:val="2"/>
+    <w:abstractNumId w:val="5"/>
   </w:num>
   <w:num w:numId="2">
+    <w:abstractNumId w:val="7"/>
+  </w:num>
+  <w:num w:numId="3">
     <w:abstractNumId w:val="3"/>
   </w:num>
-  <w:num w:numId="3">
+  <w:num w:numId="4">
+    <w:abstractNumId w:val="4"/>
+  </w:num>
+  <w:num w:numId="5">
+    <w:abstractNumId w:val="1"/>
+  </w:num>
+  <w:num w:numId="6">
     <w:abstractNumId w:val="0"/>
   </w:num>
-  <w:num w:numId="4">
-    <w:abstractNumId w:val="1"/>
+  <w:num w:numId="7">
+    <w:abstractNumId w:val="6"/>
+  </w:num>
+  <w:num w:numId="8">
+    <w:abstractNumId w:val="2"/>
   </w:num>
 </w:numbering>
 </file>

--- a/Opis baze.docx
+++ b/Opis baze.docx
@@ -77,8 +77,6 @@
       <w:r>
         <w:t xml:space="preserve"> programiranja</w:t>
       </w:r>
-      <w:bookmarkStart w:id="0" w:name="_GoBack"/>
-      <w:bookmarkEnd w:id="0"/>
     </w:p>
     <w:p/>
     <w:p>
@@ -585,6 +583,8 @@
       <w:r>
         <w:t>više</w:t>
       </w:r>
+      <w:bookmarkStart w:id="0" w:name="_GoBack"/>
+      <w:bookmarkEnd w:id="0"/>
       <w:proofErr w:type="spellEnd"/>
       <w:r>
         <w:t xml:space="preserve"> </w:t>
@@ -1779,6 +1779,503 @@
         <w:t>Rang_lista</w:t>
       </w:r>
       <w:proofErr w:type="spellEnd"/>
+    </w:p>
+    <w:p/>
+    <w:p>
+      <w:pPr>
+        <w:ind w:firstLine="360"/>
+      </w:pPr>
+      <w:proofErr w:type="spellStart"/>
+      <w:r>
+        <w:t>Upiti</w:t>
+      </w:r>
+      <w:proofErr w:type="spellEnd"/>
+      <w:r>
+        <w:t xml:space="preserve"> </w:t>
+      </w:r>
+      <w:proofErr w:type="spellStart"/>
+      <w:r>
+        <w:t>nad</w:t>
+      </w:r>
+      <w:proofErr w:type="spellEnd"/>
+      <w:r>
+        <w:t xml:space="preserve"> </w:t>
+      </w:r>
+      <w:proofErr w:type="spellStart"/>
+      <w:r>
+        <w:t>bazom</w:t>
+      </w:r>
+      <w:proofErr w:type="spellEnd"/>
+      <w:r>
+        <w:t>:</w:t>
+      </w:r>
+    </w:p>
+    <w:p>
+      <w:pPr>
+        <w:pStyle w:val="ListParagraph"/>
+        <w:numPr>
+          <w:ilvl w:val="0"/>
+          <w:numId w:val="8"/>
+        </w:numPr>
+      </w:pPr>
+      <w:proofErr w:type="spellStart"/>
+      <w:r>
+        <w:t>Unosenje</w:t>
+      </w:r>
+      <w:proofErr w:type="spellEnd"/>
+      <w:r>
+        <w:t xml:space="preserve"> </w:t>
+      </w:r>
+      <w:proofErr w:type="spellStart"/>
+      <w:r>
+        <w:t>novog</w:t>
+      </w:r>
+      <w:proofErr w:type="spellEnd"/>
+      <w:r>
+        <w:t xml:space="preserve"> </w:t>
+      </w:r>
+      <w:proofErr w:type="spellStart"/>
+      <w:r>
+        <w:t>ucesnika</w:t>
+      </w:r>
+      <w:proofErr w:type="spellEnd"/>
+      <w:r>
+        <w:t xml:space="preserve">. </w:t>
+      </w:r>
+    </w:p>
+    <w:p>
+      <w:pPr>
+        <w:pStyle w:val="ListParagraph"/>
+        <w:numPr>
+          <w:ilvl w:val="0"/>
+          <w:numId w:val="8"/>
+        </w:numPr>
+      </w:pPr>
+      <w:r>
+        <w:t xml:space="preserve">Trigger </w:t>
+      </w:r>
+      <w:proofErr w:type="spellStart"/>
+      <w:r>
+        <w:t>koji</w:t>
+      </w:r>
+      <w:proofErr w:type="spellEnd"/>
+      <w:r>
+        <w:t xml:space="preserve"> se </w:t>
+      </w:r>
+      <w:proofErr w:type="spellStart"/>
+      <w:r>
+        <w:t>poziva</w:t>
+      </w:r>
+      <w:proofErr w:type="spellEnd"/>
+      <w:r>
+        <w:t xml:space="preserve"> </w:t>
+      </w:r>
+      <w:proofErr w:type="spellStart"/>
+      <w:r>
+        <w:t>kada</w:t>
+      </w:r>
+      <w:proofErr w:type="spellEnd"/>
+      <w:r>
+        <w:t xml:space="preserve"> se </w:t>
+      </w:r>
+      <w:proofErr w:type="spellStart"/>
+      <w:r>
+        <w:t>unese</w:t>
+      </w:r>
+      <w:proofErr w:type="spellEnd"/>
+      <w:r>
+        <w:t xml:space="preserve"> </w:t>
+      </w:r>
+      <w:proofErr w:type="spellStart"/>
+      <w:r>
+        <w:t>novi</w:t>
+      </w:r>
+      <w:proofErr w:type="spellEnd"/>
+      <w:r>
+        <w:t xml:space="preserve"> </w:t>
+      </w:r>
+      <w:proofErr w:type="spellStart"/>
+      <w:r>
+        <w:t>ucesnik</w:t>
+      </w:r>
+      <w:proofErr w:type="spellEnd"/>
+      <w:r>
+        <w:t xml:space="preserve"> I </w:t>
+      </w:r>
+      <w:proofErr w:type="spellStart"/>
+      <w:r>
+        <w:t>postavlja</w:t>
+      </w:r>
+      <w:proofErr w:type="spellEnd"/>
+      <w:r>
+        <w:t xml:space="preserve"> </w:t>
+      </w:r>
+      <w:proofErr w:type="spellStart"/>
+      <w:r>
+        <w:t>ga</w:t>
+      </w:r>
+      <w:proofErr w:type="spellEnd"/>
+      <w:r>
+        <w:t xml:space="preserve"> u </w:t>
+      </w:r>
+      <w:proofErr w:type="spellStart"/>
+      <w:r>
+        <w:t>grupu</w:t>
+      </w:r>
+      <w:proofErr w:type="spellEnd"/>
+      <w:r>
+        <w:t xml:space="preserve"> u </w:t>
+      </w:r>
+      <w:proofErr w:type="spellStart"/>
+      <w:r>
+        <w:t>kojoj</w:t>
+      </w:r>
+      <w:proofErr w:type="spellEnd"/>
+      <w:r>
+        <w:t xml:space="preserve"> </w:t>
+      </w:r>
+      <w:proofErr w:type="spellStart"/>
+      <w:r>
+        <w:t>ima</w:t>
+      </w:r>
+      <w:proofErr w:type="spellEnd"/>
+      <w:r>
+        <w:t xml:space="preserve"> </w:t>
+      </w:r>
+      <w:proofErr w:type="spellStart"/>
+      <w:r>
+        <w:t>mesta</w:t>
+      </w:r>
+      <w:proofErr w:type="spellEnd"/>
+      <w:r>
+        <w:t xml:space="preserve"> </w:t>
+      </w:r>
+      <w:proofErr w:type="spellStart"/>
+      <w:r>
+        <w:t>ili</w:t>
+      </w:r>
+      <w:proofErr w:type="spellEnd"/>
+      <w:r>
+        <w:t xml:space="preserve"> </w:t>
+      </w:r>
+      <w:proofErr w:type="spellStart"/>
+      <w:r>
+        <w:t>pravi</w:t>
+      </w:r>
+      <w:proofErr w:type="spellEnd"/>
+      <w:r>
+        <w:t xml:space="preserve"> </w:t>
+      </w:r>
+      <w:proofErr w:type="spellStart"/>
+      <w:r>
+        <w:t>novu</w:t>
+      </w:r>
+      <w:proofErr w:type="spellEnd"/>
+      <w:r>
+        <w:t xml:space="preserve"> </w:t>
+      </w:r>
+      <w:proofErr w:type="spellStart"/>
+      <w:r>
+        <w:t>grupu</w:t>
+      </w:r>
+      <w:proofErr w:type="spellEnd"/>
+      <w:r>
+        <w:t>.</w:t>
+      </w:r>
+    </w:p>
+    <w:p>
+      <w:pPr>
+        <w:pStyle w:val="ListParagraph"/>
+        <w:numPr>
+          <w:ilvl w:val="0"/>
+          <w:numId w:val="8"/>
+        </w:numPr>
+      </w:pPr>
+      <w:proofErr w:type="spellStart"/>
+      <w:r>
+        <w:t>Upit</w:t>
+      </w:r>
+      <w:proofErr w:type="spellEnd"/>
+      <w:r>
+        <w:t xml:space="preserve"> </w:t>
+      </w:r>
+      <w:proofErr w:type="spellStart"/>
+      <w:r>
+        <w:t>kojim</w:t>
+      </w:r>
+      <w:proofErr w:type="spellEnd"/>
+      <w:r>
+        <w:t xml:space="preserve"> se </w:t>
+      </w:r>
+      <w:proofErr w:type="spellStart"/>
+      <w:r>
+        <w:t>unosi</w:t>
+      </w:r>
+      <w:proofErr w:type="spellEnd"/>
+      <w:r>
+        <w:t xml:space="preserve"> </w:t>
+      </w:r>
+      <w:proofErr w:type="spellStart"/>
+      <w:r>
+        <w:t>novi</w:t>
+      </w:r>
+      <w:proofErr w:type="spellEnd"/>
+      <w:r>
+        <w:t xml:space="preserve"> </w:t>
+      </w:r>
+      <w:proofErr w:type="spellStart"/>
+      <w:r>
+        <w:t>dezurni</w:t>
+      </w:r>
+      <w:proofErr w:type="spellEnd"/>
+      <w:r>
+        <w:t xml:space="preserve"> </w:t>
+      </w:r>
+      <w:proofErr w:type="spellStart"/>
+      <w:r>
+        <w:t>nastavnik</w:t>
+      </w:r>
+      <w:proofErr w:type="spellEnd"/>
+      <w:r>
+        <w:t>.</w:t>
+      </w:r>
+    </w:p>
+    <w:p>
+      <w:pPr>
+        <w:pStyle w:val="ListParagraph"/>
+        <w:numPr>
+          <w:ilvl w:val="0"/>
+          <w:numId w:val="8"/>
+        </w:numPr>
+      </w:pPr>
+      <w:r>
+        <w:t xml:space="preserve">Trigger </w:t>
+      </w:r>
+      <w:proofErr w:type="spellStart"/>
+      <w:r>
+        <w:t>koji</w:t>
+      </w:r>
+      <w:proofErr w:type="spellEnd"/>
+      <w:r>
+        <w:t xml:space="preserve"> </w:t>
+      </w:r>
+      <w:proofErr w:type="spellStart"/>
+      <w:r>
+        <w:t>novom</w:t>
+      </w:r>
+      <w:proofErr w:type="spellEnd"/>
+      <w:r>
+        <w:t xml:space="preserve"> </w:t>
+      </w:r>
+      <w:proofErr w:type="spellStart"/>
+      <w:r>
+        <w:t>dezurnom</w:t>
+      </w:r>
+      <w:proofErr w:type="spellEnd"/>
+      <w:r>
+        <w:t xml:space="preserve"> </w:t>
+      </w:r>
+      <w:proofErr w:type="spellStart"/>
+      <w:r>
+        <w:t>nastavniku</w:t>
+      </w:r>
+      <w:proofErr w:type="spellEnd"/>
+      <w:r>
+        <w:t xml:space="preserve"> </w:t>
+      </w:r>
+      <w:proofErr w:type="spellStart"/>
+      <w:r>
+        <w:t>dodeljuje</w:t>
+      </w:r>
+      <w:proofErr w:type="spellEnd"/>
+      <w:r>
+        <w:t xml:space="preserve"> </w:t>
+      </w:r>
+      <w:proofErr w:type="spellStart"/>
+      <w:r>
+        <w:t>ucionicu</w:t>
+      </w:r>
+      <w:proofErr w:type="spellEnd"/>
+      <w:r>
+        <w:t xml:space="preserve"> u </w:t>
+      </w:r>
+      <w:proofErr w:type="spellStart"/>
+      <w:r>
+        <w:t>kojoj</w:t>
+      </w:r>
+      <w:proofErr w:type="spellEnd"/>
+      <w:r>
+        <w:t xml:space="preserve"> </w:t>
+      </w:r>
+      <w:proofErr w:type="spellStart"/>
+      <w:r>
+        <w:t>dezura</w:t>
+      </w:r>
+      <w:proofErr w:type="spellEnd"/>
+      <w:r>
+        <w:t>.</w:t>
+      </w:r>
+    </w:p>
+    <w:p>
+      <w:pPr>
+        <w:pStyle w:val="ListParagraph"/>
+        <w:numPr>
+          <w:ilvl w:val="0"/>
+          <w:numId w:val="8"/>
+        </w:numPr>
+      </w:pPr>
+      <w:proofErr w:type="spellStart"/>
+      <w:r>
+        <w:t>Upit</w:t>
+      </w:r>
+      <w:proofErr w:type="spellEnd"/>
+      <w:r>
+        <w:t xml:space="preserve"> </w:t>
+      </w:r>
+      <w:proofErr w:type="spellStart"/>
+      <w:r>
+        <w:t>koji</w:t>
+      </w:r>
+      <w:proofErr w:type="spellEnd"/>
+      <w:r>
+        <w:t xml:space="preserve"> </w:t>
+      </w:r>
+      <w:proofErr w:type="spellStart"/>
+      <w:r>
+        <w:t>pravi</w:t>
+      </w:r>
+      <w:proofErr w:type="spellEnd"/>
+      <w:r>
+        <w:t xml:space="preserve"> </w:t>
+      </w:r>
+      <w:proofErr w:type="spellStart"/>
+      <w:r>
+        <w:t>pogled</w:t>
+      </w:r>
+      <w:proofErr w:type="spellEnd"/>
+      <w:r>
+        <w:t xml:space="preserve"> </w:t>
+      </w:r>
+      <w:proofErr w:type="spellStart"/>
+      <w:r>
+        <w:t>nad</w:t>
+      </w:r>
+      <w:proofErr w:type="spellEnd"/>
+      <w:r>
+        <w:t xml:space="preserve"> </w:t>
+      </w:r>
+      <w:proofErr w:type="spellStart"/>
+      <w:r>
+        <w:t>bazom</w:t>
+      </w:r>
+      <w:proofErr w:type="spellEnd"/>
+      <w:r>
+        <w:t xml:space="preserve"> </w:t>
+      </w:r>
+      <w:proofErr w:type="spellStart"/>
+      <w:r>
+        <w:t>koji</w:t>
+      </w:r>
+      <w:proofErr w:type="spellEnd"/>
+      <w:r>
+        <w:t xml:space="preserve"> </w:t>
+      </w:r>
+      <w:proofErr w:type="spellStart"/>
+      <w:r>
+        <w:t>predstavlja</w:t>
+      </w:r>
+      <w:proofErr w:type="spellEnd"/>
+      <w:r>
+        <w:t xml:space="preserve"> rang </w:t>
+      </w:r>
+      <w:proofErr w:type="spellStart"/>
+      <w:r>
+        <w:t>listu</w:t>
+      </w:r>
+      <w:proofErr w:type="spellEnd"/>
+      <w:r>
+        <w:t xml:space="preserve"> </w:t>
+      </w:r>
+      <w:proofErr w:type="spellStart"/>
+      <w:r>
+        <w:t>ucenika</w:t>
+      </w:r>
+      <w:proofErr w:type="spellEnd"/>
+      <w:r>
+        <w:t xml:space="preserve"> </w:t>
+      </w:r>
+      <w:proofErr w:type="spellStart"/>
+      <w:r>
+        <w:t>sortiranu</w:t>
+      </w:r>
+      <w:proofErr w:type="spellEnd"/>
+      <w:r>
+        <w:t xml:space="preserve"> </w:t>
+      </w:r>
+      <w:proofErr w:type="spellStart"/>
+      <w:r>
+        <w:t>po</w:t>
+      </w:r>
+      <w:proofErr w:type="spellEnd"/>
+      <w:r>
+        <w:t xml:space="preserve"> </w:t>
+      </w:r>
+      <w:proofErr w:type="spellStart"/>
+      <w:r>
+        <w:t>broju</w:t>
+      </w:r>
+      <w:proofErr w:type="spellEnd"/>
+      <w:r>
+        <w:t xml:space="preserve"> </w:t>
+      </w:r>
+      <w:proofErr w:type="spellStart"/>
+      <w:r>
+        <w:t>bodova</w:t>
+      </w:r>
+      <w:proofErr w:type="spellEnd"/>
+      <w:r>
+        <w:t xml:space="preserve"> </w:t>
+      </w:r>
+      <w:proofErr w:type="spellStart"/>
+      <w:r>
+        <w:t>koje</w:t>
+      </w:r>
+      <w:proofErr w:type="spellEnd"/>
+      <w:r>
+        <w:t xml:space="preserve"> </w:t>
+      </w:r>
+      <w:proofErr w:type="spellStart"/>
+      <w:r>
+        <w:t>su</w:t>
+      </w:r>
+      <w:proofErr w:type="spellEnd"/>
+      <w:r>
+        <w:t xml:space="preserve"> </w:t>
+      </w:r>
+      <w:proofErr w:type="spellStart"/>
+      <w:r>
+        <w:t>imali</w:t>
+      </w:r>
+      <w:proofErr w:type="spellEnd"/>
+      <w:r>
+        <w:t xml:space="preserve"> </w:t>
+      </w:r>
+      <w:proofErr w:type="spellStart"/>
+      <w:r>
+        <w:t>na</w:t>
+      </w:r>
+      <w:proofErr w:type="spellEnd"/>
+      <w:r>
+        <w:t xml:space="preserve"> </w:t>
+      </w:r>
+      <w:proofErr w:type="spellStart"/>
+      <w:r>
+        <w:t>prijemnom</w:t>
+      </w:r>
+      <w:proofErr w:type="spellEnd"/>
+      <w:r>
+        <w:t>.</w:t>
+      </w:r>
     </w:p>
     <w:sectPr>
       <w:pgSz w:w="12240" w:h="15840"/>
@@ -2021,7 +2518,7 @@
   <w:abstractNum w:abstractNumId="2" w15:restartNumberingAfterBreak="0">
     <w:nsid w:val="211C676B"/>
     <w:multiLevelType w:val="hybridMultilevel"/>
-    <w:tmpl w:val="69488B0A"/>
+    <w:tmpl w:val="242AB328"/>
     <w:lvl w:ilvl="0" w:tplc="04090001">
       <w:start w:val="1"/>
       <w:numFmt w:val="bullet"/>

--- a/Opis baze.docx
+++ b/Opis baze.docx
@@ -355,7 +355,15 @@
       </w:pPr>
       <w:r>
         <w:rPr/>
-        <w:t>Trigger koji se poziva kada se unese novi ucesnik I postavlja ga u grupu u kojoj ima mesta ili pravi novu grupu.</w:t>
+        <w:t xml:space="preserve">Trigger koji se poziva kada se unese novi ucesnik I postavlja ga u grupu u kojoj ima mesta ili </w:t>
+      </w:r>
+      <w:r>
+        <w:rPr/>
+        <w:t>ako nema trazi grupu u kojoj ima dovoljno mesta I smesta ga tu</w:t>
+      </w:r>
+      <w:r>
+        <w:rPr/>
+        <w:t>.</w:t>
       </w:r>
     </w:p>
     <w:p>
@@ -383,7 +391,7 @@
       </w:pPr>
       <w:r>
         <w:rPr/>
-        <w:t>Trigger koji novom dezurnom nastavniku dodeljuje ucionicu u kojoj dezura.</w:t>
+        <w:t>Trigger koji zabranjuje upis u grupu koja ne postoji</w:t>
       </w:r>
     </w:p>
     <w:p>
@@ -397,7 +405,7 @@
       </w:pPr>
       <w:r>
         <w:rPr/>
-        <w:t>Upit koji pravi pogled nad bazom koji predstavlja rang listu ucenika sortiranu po broju bodova koje su imali na prijemnom.</w:t>
+        <w:t>Unos nove grupe</w:t>
       </w:r>
     </w:p>
     <w:p>
@@ -442,6 +450,7 @@
       </w:pPr>
       <w:rPr>
         <w:rFonts w:ascii="Symbol" w:hAnsi="Symbol" w:cs="Symbol" w:hint="default"/>
+        <w:rFonts w:cs="Symbol"/>
       </w:rPr>
     </w:lvl>
     <w:lvl w:ilvl="1">
@@ -467,6 +476,7 @@
       </w:pPr>
       <w:rPr>
         <w:rFonts w:ascii="Wingdings" w:hAnsi="Wingdings" w:cs="Wingdings" w:hint="default"/>
+        <w:rFonts w:cs="Wingdings"/>
       </w:rPr>
     </w:lvl>
     <w:lvl w:ilvl="3">
@@ -479,6 +489,7 @@
       </w:pPr>
       <w:rPr>
         <w:rFonts w:ascii="Symbol" w:hAnsi="Symbol" w:cs="Symbol" w:hint="default"/>
+        <w:rFonts w:cs="Symbol"/>
       </w:rPr>
     </w:lvl>
     <w:lvl w:ilvl="4">
@@ -504,6 +515,7 @@
       </w:pPr>
       <w:rPr>
         <w:rFonts w:ascii="Wingdings" w:hAnsi="Wingdings" w:cs="Wingdings" w:hint="default"/>
+        <w:rFonts w:cs="Wingdings"/>
       </w:rPr>
     </w:lvl>
     <w:lvl w:ilvl="6">
@@ -516,6 +528,7 @@
       </w:pPr>
       <w:rPr>
         <w:rFonts w:ascii="Symbol" w:hAnsi="Symbol" w:cs="Symbol" w:hint="default"/>
+        <w:rFonts w:cs="Symbol"/>
       </w:rPr>
     </w:lvl>
     <w:lvl w:ilvl="7">
@@ -541,6 +554,7 @@
       </w:pPr>
       <w:rPr>
         <w:rFonts w:ascii="Wingdings" w:hAnsi="Wingdings" w:cs="Wingdings" w:hint="default"/>
+        <w:rFonts w:cs="Wingdings"/>
       </w:rPr>
     </w:lvl>
   </w:abstractNum>
@@ -555,6 +569,7 @@
       </w:pPr>
       <w:rPr>
         <w:rFonts w:ascii="Symbol" w:hAnsi="Symbol" w:cs="Symbol" w:hint="default"/>
+        <w:rFonts w:cs="Symbol"/>
       </w:rPr>
     </w:lvl>
     <w:lvl w:ilvl="1">
@@ -580,6 +595,7 @@
       </w:pPr>
       <w:rPr>
         <w:rFonts w:ascii="Wingdings" w:hAnsi="Wingdings" w:cs="Wingdings" w:hint="default"/>
+        <w:rFonts w:cs="Wingdings"/>
       </w:rPr>
     </w:lvl>
     <w:lvl w:ilvl="3">
@@ -592,6 +608,7 @@
       </w:pPr>
       <w:rPr>
         <w:rFonts w:ascii="Symbol" w:hAnsi="Symbol" w:cs="Symbol" w:hint="default"/>
+        <w:rFonts w:cs="Symbol"/>
       </w:rPr>
     </w:lvl>
     <w:lvl w:ilvl="4">
@@ -617,6 +634,7 @@
       </w:pPr>
       <w:rPr>
         <w:rFonts w:ascii="Wingdings" w:hAnsi="Wingdings" w:cs="Wingdings" w:hint="default"/>
+        <w:rFonts w:cs="Wingdings"/>
       </w:rPr>
     </w:lvl>
     <w:lvl w:ilvl="6">
@@ -629,6 +647,7 @@
       </w:pPr>
       <w:rPr>
         <w:rFonts w:ascii="Symbol" w:hAnsi="Symbol" w:cs="Symbol" w:hint="default"/>
+        <w:rFonts w:cs="Symbol"/>
       </w:rPr>
     </w:lvl>
     <w:lvl w:ilvl="7">
@@ -654,6 +673,7 @@
       </w:pPr>
       <w:rPr>
         <w:rFonts w:ascii="Wingdings" w:hAnsi="Wingdings" w:cs="Wingdings" w:hint="default"/>
+        <w:rFonts w:cs="Wingdings"/>
       </w:rPr>
     </w:lvl>
   </w:abstractNum>
@@ -668,6 +688,7 @@
       </w:pPr>
       <w:rPr>
         <w:rFonts w:ascii="Symbol" w:hAnsi="Symbol" w:cs="Symbol" w:hint="default"/>
+        <w:rFonts w:cs="Symbol"/>
       </w:rPr>
     </w:lvl>
     <w:lvl w:ilvl="1">
@@ -693,6 +714,7 @@
       </w:pPr>
       <w:rPr>
         <w:rFonts w:ascii="Wingdings" w:hAnsi="Wingdings" w:cs="Wingdings" w:hint="default"/>
+        <w:rFonts w:cs="Wingdings"/>
       </w:rPr>
     </w:lvl>
     <w:lvl w:ilvl="3">
@@ -705,6 +727,7 @@
       </w:pPr>
       <w:rPr>
         <w:rFonts w:ascii="Symbol" w:hAnsi="Symbol" w:cs="Symbol" w:hint="default"/>
+        <w:rFonts w:cs="Symbol"/>
       </w:rPr>
     </w:lvl>
     <w:lvl w:ilvl="4">
@@ -730,6 +753,7 @@
       </w:pPr>
       <w:rPr>
         <w:rFonts w:ascii="Wingdings" w:hAnsi="Wingdings" w:cs="Wingdings" w:hint="default"/>
+        <w:rFonts w:cs="Wingdings"/>
       </w:rPr>
     </w:lvl>
     <w:lvl w:ilvl="6">
@@ -742,6 +766,7 @@
       </w:pPr>
       <w:rPr>
         <w:rFonts w:ascii="Symbol" w:hAnsi="Symbol" w:cs="Symbol" w:hint="default"/>
+        <w:rFonts w:cs="Symbol"/>
       </w:rPr>
     </w:lvl>
     <w:lvl w:ilvl="7">
@@ -767,6 +792,7 @@
       </w:pPr>
       <w:rPr>
         <w:rFonts w:ascii="Wingdings" w:hAnsi="Wingdings" w:cs="Wingdings" w:hint="default"/>
+        <w:rFonts w:cs="Wingdings"/>
       </w:rPr>
     </w:lvl>
   </w:abstractNum>
@@ -781,6 +807,7 @@
       </w:pPr>
       <w:rPr>
         <w:rFonts w:ascii="Symbol" w:hAnsi="Symbol" w:cs="Symbol" w:hint="default"/>
+        <w:rFonts w:cs="Symbol"/>
       </w:rPr>
     </w:lvl>
     <w:lvl w:ilvl="1">
@@ -806,6 +833,7 @@
       </w:pPr>
       <w:rPr>
         <w:rFonts w:ascii="Wingdings" w:hAnsi="Wingdings" w:cs="Wingdings" w:hint="default"/>
+        <w:rFonts w:cs="Wingdings"/>
       </w:rPr>
     </w:lvl>
     <w:lvl w:ilvl="3">
@@ -818,6 +846,7 @@
       </w:pPr>
       <w:rPr>
         <w:rFonts w:ascii="Symbol" w:hAnsi="Symbol" w:cs="Symbol" w:hint="default"/>
+        <w:rFonts w:cs="Symbol"/>
       </w:rPr>
     </w:lvl>
     <w:lvl w:ilvl="4">
@@ -843,6 +872,7 @@
       </w:pPr>
       <w:rPr>
         <w:rFonts w:ascii="Wingdings" w:hAnsi="Wingdings" w:cs="Wingdings" w:hint="default"/>
+        <w:rFonts w:cs="Wingdings"/>
       </w:rPr>
     </w:lvl>
     <w:lvl w:ilvl="6">
@@ -855,6 +885,7 @@
       </w:pPr>
       <w:rPr>
         <w:rFonts w:ascii="Symbol" w:hAnsi="Symbol" w:cs="Symbol" w:hint="default"/>
+        <w:rFonts w:cs="Symbol"/>
       </w:rPr>
     </w:lvl>
     <w:lvl w:ilvl="7">
@@ -880,6 +911,7 @@
       </w:pPr>
       <w:rPr>
         <w:rFonts w:ascii="Wingdings" w:hAnsi="Wingdings" w:cs="Wingdings" w:hint="default"/>
+        <w:rFonts w:cs="Wingdings"/>
       </w:rPr>
     </w:lvl>
   </w:abstractNum>
@@ -894,6 +926,7 @@
       </w:pPr>
       <w:rPr>
         <w:rFonts w:ascii="Symbol" w:hAnsi="Symbol" w:cs="Symbol" w:hint="default"/>
+        <w:rFonts w:cs="Symbol"/>
       </w:rPr>
     </w:lvl>
     <w:lvl w:ilvl="1">
@@ -919,6 +952,7 @@
       </w:pPr>
       <w:rPr>
         <w:rFonts w:ascii="Wingdings" w:hAnsi="Wingdings" w:cs="Wingdings" w:hint="default"/>
+        <w:rFonts w:cs="Wingdings"/>
       </w:rPr>
     </w:lvl>
     <w:lvl w:ilvl="3">
@@ -931,6 +965,7 @@
       </w:pPr>
       <w:rPr>
         <w:rFonts w:ascii="Symbol" w:hAnsi="Symbol" w:cs="Symbol" w:hint="default"/>
+        <w:rFonts w:cs="Symbol"/>
       </w:rPr>
     </w:lvl>
     <w:lvl w:ilvl="4">
@@ -956,6 +991,7 @@
       </w:pPr>
       <w:rPr>
         <w:rFonts w:ascii="Wingdings" w:hAnsi="Wingdings" w:cs="Wingdings" w:hint="default"/>
+        <w:rFonts w:cs="Wingdings"/>
       </w:rPr>
     </w:lvl>
     <w:lvl w:ilvl="6">
@@ -968,6 +1004,7 @@
       </w:pPr>
       <w:rPr>
         <w:rFonts w:ascii="Symbol" w:hAnsi="Symbol" w:cs="Symbol" w:hint="default"/>
+        <w:rFonts w:cs="Symbol"/>
       </w:rPr>
     </w:lvl>
     <w:lvl w:ilvl="7">
@@ -993,6 +1030,7 @@
       </w:pPr>
       <w:rPr>
         <w:rFonts w:ascii="Wingdings" w:hAnsi="Wingdings" w:cs="Wingdings" w:hint="default"/>
+        <w:rFonts w:cs="Wingdings"/>
       </w:rPr>
     </w:lvl>
   </w:abstractNum>
@@ -1142,7 +1180,6 @@
     <w:rPrDefault>
       <w:rPr>
         <w:rFonts w:ascii="Calibri" w:hAnsi="Calibri" w:eastAsia="Calibri" w:cs="" w:asciiTheme="minorHAnsi" w:cstheme="minorBidi" w:eastAsiaTheme="minorHAnsi" w:hAnsiTheme="minorHAnsi"/>
-        <w:sz w:val="22"/>
         <w:szCs w:val="22"/>
         <w:lang w:val="en-US" w:eastAsia="en-US" w:bidi="ar-SA"/>
       </w:rPr>
@@ -1539,7 +1576,7 @@
     </w:pPr>
     <w:rPr>
       <w:rFonts w:ascii="Calibri" w:hAnsi="Calibri" w:eastAsia="Calibri" w:cs="" w:asciiTheme="minorHAnsi" w:cstheme="minorBidi" w:eastAsiaTheme="minorHAnsi" w:hAnsiTheme="minorHAnsi"/>
-      <w:color w:val="auto"/>
+      <w:color w:val="00000A"/>
       <w:sz w:val="22"/>
       <w:szCs w:val="22"/>
       <w:lang w:val="en-US" w:eastAsia="en-US" w:bidi="ar-SA"/>
@@ -1719,6 +1756,321 @@
     <w:qFormat/>
     <w:rPr>
       <w:rFonts w:cs="Courier New"/>
+    </w:rPr>
+  </w:style>
+  <w:style w:type="character" w:styleId="ListLabel25">
+    <w:name w:val="ListLabel 25"/>
+    <w:qFormat/>
+    <w:rPr>
+      <w:rFonts w:cs="Symbol"/>
+    </w:rPr>
+  </w:style>
+  <w:style w:type="character" w:styleId="ListLabel26">
+    <w:name w:val="ListLabel 26"/>
+    <w:qFormat/>
+    <w:rPr>
+      <w:rFonts w:cs="Courier New"/>
+    </w:rPr>
+  </w:style>
+  <w:style w:type="character" w:styleId="ListLabel27">
+    <w:name w:val="ListLabel 27"/>
+    <w:qFormat/>
+    <w:rPr>
+      <w:rFonts w:cs="Wingdings"/>
+    </w:rPr>
+  </w:style>
+  <w:style w:type="character" w:styleId="ListLabel28">
+    <w:name w:val="ListLabel 28"/>
+    <w:qFormat/>
+    <w:rPr>
+      <w:rFonts w:cs="Symbol"/>
+    </w:rPr>
+  </w:style>
+  <w:style w:type="character" w:styleId="ListLabel29">
+    <w:name w:val="ListLabel 29"/>
+    <w:qFormat/>
+    <w:rPr>
+      <w:rFonts w:cs="Courier New"/>
+    </w:rPr>
+  </w:style>
+  <w:style w:type="character" w:styleId="ListLabel30">
+    <w:name w:val="ListLabel 30"/>
+    <w:qFormat/>
+    <w:rPr>
+      <w:rFonts w:cs="Wingdings"/>
+    </w:rPr>
+  </w:style>
+  <w:style w:type="character" w:styleId="ListLabel31">
+    <w:name w:val="ListLabel 31"/>
+    <w:qFormat/>
+    <w:rPr>
+      <w:rFonts w:cs="Symbol"/>
+    </w:rPr>
+  </w:style>
+  <w:style w:type="character" w:styleId="ListLabel32">
+    <w:name w:val="ListLabel 32"/>
+    <w:qFormat/>
+    <w:rPr>
+      <w:rFonts w:cs="Courier New"/>
+    </w:rPr>
+  </w:style>
+  <w:style w:type="character" w:styleId="ListLabel33">
+    <w:name w:val="ListLabel 33"/>
+    <w:qFormat/>
+    <w:rPr>
+      <w:rFonts w:cs="Wingdings"/>
+    </w:rPr>
+  </w:style>
+  <w:style w:type="character" w:styleId="ListLabel34">
+    <w:name w:val="ListLabel 34"/>
+    <w:qFormat/>
+    <w:rPr>
+      <w:rFonts w:cs="Symbol"/>
+    </w:rPr>
+  </w:style>
+  <w:style w:type="character" w:styleId="ListLabel35">
+    <w:name w:val="ListLabel 35"/>
+    <w:qFormat/>
+    <w:rPr>
+      <w:rFonts w:cs="Courier New"/>
+    </w:rPr>
+  </w:style>
+  <w:style w:type="character" w:styleId="ListLabel36">
+    <w:name w:val="ListLabel 36"/>
+    <w:qFormat/>
+    <w:rPr>
+      <w:rFonts w:cs="Wingdings"/>
+    </w:rPr>
+  </w:style>
+  <w:style w:type="character" w:styleId="ListLabel37">
+    <w:name w:val="ListLabel 37"/>
+    <w:qFormat/>
+    <w:rPr>
+      <w:rFonts w:cs="Symbol"/>
+    </w:rPr>
+  </w:style>
+  <w:style w:type="character" w:styleId="ListLabel38">
+    <w:name w:val="ListLabel 38"/>
+    <w:qFormat/>
+    <w:rPr>
+      <w:rFonts w:cs="Courier New"/>
+    </w:rPr>
+  </w:style>
+  <w:style w:type="character" w:styleId="ListLabel39">
+    <w:name w:val="ListLabel 39"/>
+    <w:qFormat/>
+    <w:rPr>
+      <w:rFonts w:cs="Wingdings"/>
+    </w:rPr>
+  </w:style>
+  <w:style w:type="character" w:styleId="ListLabel40">
+    <w:name w:val="ListLabel 40"/>
+    <w:qFormat/>
+    <w:rPr>
+      <w:rFonts w:cs="Symbol"/>
+    </w:rPr>
+  </w:style>
+  <w:style w:type="character" w:styleId="ListLabel41">
+    <w:name w:val="ListLabel 41"/>
+    <w:qFormat/>
+    <w:rPr>
+      <w:rFonts w:cs="Courier New"/>
+    </w:rPr>
+  </w:style>
+  <w:style w:type="character" w:styleId="ListLabel42">
+    <w:name w:val="ListLabel 42"/>
+    <w:qFormat/>
+    <w:rPr>
+      <w:rFonts w:cs="Wingdings"/>
+    </w:rPr>
+  </w:style>
+  <w:style w:type="character" w:styleId="ListLabel43">
+    <w:name w:val="ListLabel 43"/>
+    <w:qFormat/>
+    <w:rPr>
+      <w:rFonts w:cs="Symbol"/>
+    </w:rPr>
+  </w:style>
+  <w:style w:type="character" w:styleId="ListLabel44">
+    <w:name w:val="ListLabel 44"/>
+    <w:qFormat/>
+    <w:rPr>
+      <w:rFonts w:cs="Courier New"/>
+    </w:rPr>
+  </w:style>
+  <w:style w:type="character" w:styleId="ListLabel45">
+    <w:name w:val="ListLabel 45"/>
+    <w:qFormat/>
+    <w:rPr>
+      <w:rFonts w:cs="Wingdings"/>
+    </w:rPr>
+  </w:style>
+  <w:style w:type="character" w:styleId="ListLabel46">
+    <w:name w:val="ListLabel 46"/>
+    <w:qFormat/>
+    <w:rPr>
+      <w:rFonts w:cs="Symbol"/>
+    </w:rPr>
+  </w:style>
+  <w:style w:type="character" w:styleId="ListLabel47">
+    <w:name w:val="ListLabel 47"/>
+    <w:qFormat/>
+    <w:rPr>
+      <w:rFonts w:cs="Courier New"/>
+    </w:rPr>
+  </w:style>
+  <w:style w:type="character" w:styleId="ListLabel48">
+    <w:name w:val="ListLabel 48"/>
+    <w:qFormat/>
+    <w:rPr>
+      <w:rFonts w:cs="Wingdings"/>
+    </w:rPr>
+  </w:style>
+  <w:style w:type="character" w:styleId="ListLabel49">
+    <w:name w:val="ListLabel 49"/>
+    <w:qFormat/>
+    <w:rPr>
+      <w:rFonts w:cs="Symbol"/>
+    </w:rPr>
+  </w:style>
+  <w:style w:type="character" w:styleId="ListLabel50">
+    <w:name w:val="ListLabel 50"/>
+    <w:qFormat/>
+    <w:rPr>
+      <w:rFonts w:cs="Courier New"/>
+    </w:rPr>
+  </w:style>
+  <w:style w:type="character" w:styleId="ListLabel51">
+    <w:name w:val="ListLabel 51"/>
+    <w:qFormat/>
+    <w:rPr>
+      <w:rFonts w:cs="Wingdings"/>
+    </w:rPr>
+  </w:style>
+  <w:style w:type="character" w:styleId="ListLabel52">
+    <w:name w:val="ListLabel 52"/>
+    <w:qFormat/>
+    <w:rPr>
+      <w:rFonts w:cs="Symbol"/>
+    </w:rPr>
+  </w:style>
+  <w:style w:type="character" w:styleId="ListLabel53">
+    <w:name w:val="ListLabel 53"/>
+    <w:qFormat/>
+    <w:rPr>
+      <w:rFonts w:cs="Courier New"/>
+    </w:rPr>
+  </w:style>
+  <w:style w:type="character" w:styleId="ListLabel54">
+    <w:name w:val="ListLabel 54"/>
+    <w:qFormat/>
+    <w:rPr>
+      <w:rFonts w:cs="Wingdings"/>
+    </w:rPr>
+  </w:style>
+  <w:style w:type="character" w:styleId="ListLabel55">
+    <w:name w:val="ListLabel 55"/>
+    <w:qFormat/>
+    <w:rPr>
+      <w:rFonts w:cs="Symbol"/>
+    </w:rPr>
+  </w:style>
+  <w:style w:type="character" w:styleId="ListLabel56">
+    <w:name w:val="ListLabel 56"/>
+    <w:qFormat/>
+    <w:rPr>
+      <w:rFonts w:cs="Courier New"/>
+    </w:rPr>
+  </w:style>
+  <w:style w:type="character" w:styleId="ListLabel57">
+    <w:name w:val="ListLabel 57"/>
+    <w:qFormat/>
+    <w:rPr>
+      <w:rFonts w:cs="Wingdings"/>
+    </w:rPr>
+  </w:style>
+  <w:style w:type="character" w:styleId="ListLabel58">
+    <w:name w:val="ListLabel 58"/>
+    <w:qFormat/>
+    <w:rPr>
+      <w:rFonts w:cs="Symbol"/>
+    </w:rPr>
+  </w:style>
+  <w:style w:type="character" w:styleId="ListLabel59">
+    <w:name w:val="ListLabel 59"/>
+    <w:qFormat/>
+    <w:rPr>
+      <w:rFonts w:cs="Courier New"/>
+    </w:rPr>
+  </w:style>
+  <w:style w:type="character" w:styleId="ListLabel60">
+    <w:name w:val="ListLabel 60"/>
+    <w:qFormat/>
+    <w:rPr>
+      <w:rFonts w:cs="Wingdings"/>
+    </w:rPr>
+  </w:style>
+  <w:style w:type="character" w:styleId="ListLabel61">
+    <w:name w:val="ListLabel 61"/>
+    <w:qFormat/>
+    <w:rPr>
+      <w:rFonts w:cs="Symbol"/>
+    </w:rPr>
+  </w:style>
+  <w:style w:type="character" w:styleId="ListLabel62">
+    <w:name w:val="ListLabel 62"/>
+    <w:qFormat/>
+    <w:rPr>
+      <w:rFonts w:cs="Courier New"/>
+    </w:rPr>
+  </w:style>
+  <w:style w:type="character" w:styleId="ListLabel63">
+    <w:name w:val="ListLabel 63"/>
+    <w:qFormat/>
+    <w:rPr>
+      <w:rFonts w:cs="Wingdings"/>
+    </w:rPr>
+  </w:style>
+  <w:style w:type="character" w:styleId="ListLabel64">
+    <w:name w:val="ListLabel 64"/>
+    <w:qFormat/>
+    <w:rPr>
+      <w:rFonts w:cs="Symbol"/>
+    </w:rPr>
+  </w:style>
+  <w:style w:type="character" w:styleId="ListLabel65">
+    <w:name w:val="ListLabel 65"/>
+    <w:qFormat/>
+    <w:rPr>
+      <w:rFonts w:cs="Courier New"/>
+    </w:rPr>
+  </w:style>
+  <w:style w:type="character" w:styleId="ListLabel66">
+    <w:name w:val="ListLabel 66"/>
+    <w:qFormat/>
+    <w:rPr>
+      <w:rFonts w:cs="Wingdings"/>
+    </w:rPr>
+  </w:style>
+  <w:style w:type="character" w:styleId="ListLabel67">
+    <w:name w:val="ListLabel 67"/>
+    <w:qFormat/>
+    <w:rPr>
+      <w:rFonts w:cs="Symbol"/>
+    </w:rPr>
+  </w:style>
+  <w:style w:type="character" w:styleId="ListLabel68">
+    <w:name w:val="ListLabel 68"/>
+    <w:qFormat/>
+    <w:rPr>
+      <w:rFonts w:cs="Courier New"/>
+    </w:rPr>
+  </w:style>
+  <w:style w:type="character" w:styleId="ListLabel69">
+    <w:name w:val="ListLabel 69"/>
+    <w:qFormat/>
+    <w:rPr>
+      <w:rFonts w:cs="Wingdings"/>
     </w:rPr>
   </w:style>
   <w:style w:type="paragraph" w:styleId="Heading">
